--- a/Тестирование 6 лаба/тестирование лаба 6.docx
+++ b/Тестирование 6 лаба/тестирование лаба 6.docx
@@ -1307,19 +1307,70 @@
           <w:bCs/>
           <w:sz w:val="28"/>
           <w:szCs w:val="28"/>
+        </w:rPr>
+      </w:pPr>
+      <w:r>
+        <w:rPr>
+          <w:rFonts w:ascii="Times New Roman" w:hAnsi="Times New Roman" w:cs="Times New Roman"/>
+          <w:b/>
+          <w:bCs/>
+          <w:sz w:val="28"/>
+          <w:szCs w:val="28"/>
+        </w:rPr>
+        <w:t>Код</w:t>
+      </w:r>
+      <w:r>
+        <w:rPr>
+          <w:rFonts w:ascii="Times New Roman" w:hAnsi="Times New Roman" w:cs="Times New Roman"/>
+          <w:b/>
+          <w:bCs/>
+          <w:sz w:val="28"/>
+          <w:szCs w:val="28"/>
+        </w:rPr>
+        <w:t xml:space="preserve"> </w:t>
+      </w:r>
+      <w:r>
+        <w:rPr>
+          <w:rFonts w:ascii="Times New Roman" w:hAnsi="Times New Roman" w:cs="Times New Roman"/>
+          <w:b/>
+          <w:bCs/>
+          <w:sz w:val="28"/>
+          <w:szCs w:val="28"/>
+        </w:rPr>
+        <w:t>калькулятора</w:t>
+      </w:r>
+      <w:r>
+        <w:rPr>
+          <w:rFonts w:ascii="Times New Roman" w:hAnsi="Times New Roman" w:cs="Times New Roman"/>
+          <w:b/>
+          <w:bCs/>
+          <w:sz w:val="28"/>
+          <w:szCs w:val="28"/>
+        </w:rPr>
+        <w:t xml:space="preserve"> (</w:t>
+      </w:r>
+      <w:r>
+        <w:rPr>
+          <w:rFonts w:ascii="Times New Roman" w:hAnsi="Times New Roman" w:cs="Times New Roman"/>
+          <w:b/>
+          <w:bCs/>
+          <w:sz w:val="28"/>
+          <w:szCs w:val="28"/>
           <w:lang w:val="en-US"/>
         </w:rPr>
-      </w:pPr>
-      <w:r>
-        <w:rPr>
-          <w:rFonts w:ascii="Times New Roman" w:hAnsi="Times New Roman" w:cs="Times New Roman"/>
-          <w:b/>
-          <w:bCs/>
-          <w:sz w:val="28"/>
-          <w:szCs w:val="28"/>
-        </w:rPr>
-        <w:t>Код</w:t>
-      </w:r>
+        <w:t>calculator</w:t>
+      </w:r>
+      <w:r>
+        <w:rPr>
+          <w:rFonts w:ascii="Times New Roman" w:hAnsi="Times New Roman" w:cs="Times New Roman"/>
+          <w:b/>
+          <w:bCs/>
+          <w:sz w:val="28"/>
+          <w:szCs w:val="28"/>
+        </w:rPr>
+        <w:t>.</w:t>
+      </w:r>
+      <w:proofErr w:type="spellStart"/>
       <w:r>
         <w:rPr>
           <w:rFonts w:ascii="Times New Roman" w:hAnsi="Times New Roman" w:cs="Times New Roman"/>
@@ -1329,43 +1380,37 @@
           <w:szCs w:val="28"/>
           <w:lang w:val="en-US"/>
         </w:rPr>
-        <w:t xml:space="preserve"> </w:t>
-      </w:r>
-      <w:r>
-        <w:rPr>
-          <w:rFonts w:ascii="Times New Roman" w:hAnsi="Times New Roman" w:cs="Times New Roman"/>
-          <w:b/>
-          <w:bCs/>
-          <w:sz w:val="28"/>
-          <w:szCs w:val="28"/>
-        </w:rPr>
-        <w:t>калькулятора</w:t>
-      </w:r>
-      <w:r>
-        <w:rPr>
-          <w:rFonts w:ascii="Times New Roman" w:hAnsi="Times New Roman" w:cs="Times New Roman"/>
-          <w:b/>
-          <w:bCs/>
-          <w:sz w:val="28"/>
-          <w:szCs w:val="28"/>
-          <w:lang w:val="en-US"/>
-        </w:rPr>
-        <w:t xml:space="preserve"> (calculator.py)</w:t>
-      </w:r>
-    </w:p>
-    <w:p>
-      <w:pPr>
-        <w:rPr>
-          <w:rFonts w:ascii="Times New Roman" w:hAnsi="Times New Roman" w:cs="Times New Roman"/>
-          <w:b/>
-          <w:bCs/>
-          <w:sz w:val="28"/>
-          <w:szCs w:val="28"/>
-        </w:rPr>
-      </w:pPr>
-      <w:r>
-        <w:rPr>
-          <w:noProof/>
+        <w:t>py</w:t>
+      </w:r>
+      <w:proofErr w:type="spellEnd"/>
+      <w:r>
+        <w:rPr>
+          <w:rFonts w:ascii="Times New Roman" w:hAnsi="Times New Roman" w:cs="Times New Roman"/>
+          <w:b/>
+          <w:bCs/>
+          <w:sz w:val="28"/>
+          <w:szCs w:val="28"/>
+        </w:rPr>
+        <w:t>)</w:t>
+      </w:r>
+    </w:p>
+    <w:p>
+      <w:pPr>
+        <w:rPr>
+          <w:rFonts w:ascii="Times New Roman" w:hAnsi="Times New Roman" w:cs="Times New Roman"/>
+          <w:b/>
+          <w:bCs/>
+          <w:sz w:val="28"/>
+          <w:szCs w:val="28"/>
+        </w:rPr>
+      </w:pPr>
+      <w:r>
+        <w:rPr>
+          <w:rFonts w:ascii="Times New Roman" w:hAnsi="Times New Roman" w:cs="Times New Roman"/>
+          <w:b/>
+          <w:bCs/>
+          <w:sz w:val="28"/>
+          <w:szCs w:val="28"/>
         </w:rPr>
       </w:r>
       <w:r>
@@ -1381,8 +1426,8 @@
             <v:stroke joinstyle="miter"/>
             <v:path gradientshapeok="t" o:connecttype="rect"/>
           </v:shapetype>
-          <v:shape id="_x0000_s1031" type="#_x0000_t202" style="width:472.25pt;height:408.25pt;mso-position-horizontal:absolute;mso-position-horizontal-relative:char;mso-position-vertical:absolute;mso-position-vertical-relative:line">
-            <v:textbox style="mso-next-textbox:#_x0000_s1031">
+          <v:shape id="_x0000_s1028" type="#_x0000_t202" style="width:472.25pt;height:408.25pt;mso-left-percent:-10001;mso-top-percent:-10001;mso-position-horizontal:absolute;mso-position-horizontal-relative:char;mso-position-vertical:absolute;mso-position-vertical-relative:line;mso-left-percent:-10001;mso-top-percent:-10001">
+            <v:textbox style="mso-next-textbox:#_x0000_s1028">
               <w:txbxContent>
                 <w:p>
                   <w:pPr>
@@ -2162,7 +2207,11 @@
       </w:pPr>
       <w:r>
         <w:rPr>
-          <w:noProof/>
+          <w:rFonts w:ascii="Times New Roman" w:hAnsi="Times New Roman" w:cs="Times New Roman"/>
+          <w:b/>
+          <w:bCs/>
+          <w:sz w:val="28"/>
+          <w:szCs w:val="28"/>
         </w:rPr>
       </w:r>
       <w:r>
@@ -2174,8 +2223,8 @@
           <w:szCs w:val="28"/>
         </w:rPr>
         <w:pict w14:anchorId="45A32C0B">
-          <v:shape id="_x0000_s1029" type="#_x0000_t202" style="width:472.25pt;height:733.45pt;mso-position-horizontal:absolute;mso-position-horizontal-relative:char;mso-position-vertical:absolute;mso-position-vertical-relative:line">
-            <v:textbox style="mso-next-textbox:#_x0000_s1029">
+          <v:shape id="_x0000_s1027" type="#_x0000_t202" style="width:472.25pt;height:733.45pt;mso-left-percent:-10001;mso-top-percent:-10001;mso-position-horizontal:absolute;mso-position-horizontal-relative:char;mso-position-vertical:absolute;mso-position-vertical-relative:line;mso-left-percent:-10001;mso-top-percent:-10001">
+            <v:textbox style="mso-next-textbox:#_x0000_s1027">
               <w:txbxContent>
                 <w:p>
                   <w:pPr>
@@ -2952,6 +3001,7 @@
                     <w:spacing w:after="0"/>
                     <w:rPr>
                       <w:rFonts w:cstheme="minorHAnsi"/>
+                      <w:lang w:val="en-US"/>
                     </w:rPr>
                   </w:pPr>
                   <w:r>
@@ -3408,14 +3458,7 @@
                       <w:rFonts w:cstheme="minorHAnsi"/>
                       <w:lang w:val="en-US"/>
                     </w:rPr>
-                    <w:t xml:space="preserve">    </w:t>
-                  </w:r>
-                  <w:r>
-                    <w:rPr>
-                      <w:rFonts w:cstheme="minorHAnsi"/>
-                      <w:lang w:val="en-US"/>
-                    </w:rPr>
-                    <w:t xml:space="preserve">def </w:t>
+                    <w:t xml:space="preserve">    def </w:t>
                   </w:r>
                   <w:proofErr w:type="spellStart"/>
                   <w:r>
@@ -3602,7 +3645,11 @@
       </w:pPr>
       <w:r>
         <w:rPr>
-          <w:noProof/>
+          <w:rFonts w:ascii="Times New Roman" w:hAnsi="Times New Roman" w:cs="Times New Roman"/>
+          <w:b/>
+          <w:bCs/>
+          <w:sz w:val="28"/>
+          <w:szCs w:val="28"/>
         </w:rPr>
       </w:r>
       <w:r>
@@ -3614,8 +3661,8 @@
           <w:szCs w:val="28"/>
         </w:rPr>
         <w:pict w14:anchorId="2A6B1E7F">
-          <v:shape id="_x0000_s1030" type="#_x0000_t202" style="width:470.1pt;height:504.85pt;mso-position-horizontal:absolute;mso-position-horizontal-relative:char;mso-position-vertical:absolute;mso-position-vertical-relative:line">
-            <v:textbox style="mso-next-textbox:#_x0000_s1030">
+          <v:shape id="_x0000_s1026" type="#_x0000_t202" style="width:470.1pt;height:504.85pt;mso-left-percent:-10001;mso-top-percent:-10001;mso-position-horizontal:absolute;mso-position-horizontal-relative:char;mso-position-vertical:absolute;mso-position-vertical-relative:line;mso-left-percent:-10001;mso-top-percent:-10001">
+            <v:textbox style="mso-next-textbox:#_x0000_s1026">
               <w:txbxContent>
                 <w:p>
                   <w:pPr>
@@ -5514,7 +5561,23 @@
           <w:sz w:val="28"/>
           <w:szCs w:val="28"/>
         </w:rPr>
-        <w:t>Всего тестов: 3 тестовых функции с 28 параметризованными случаями</w:t>
+        <w:t>Всего тестов: 3 тестовых функции с 2</w:t>
+      </w:r>
+      <w:r>
+        <w:rPr>
+          <w:rFonts w:ascii="Times New Roman" w:hAnsi="Times New Roman" w:cs="Times New Roman"/>
+          <w:sz w:val="28"/>
+          <w:szCs w:val="28"/>
+        </w:rPr>
+        <w:t>9</w:t>
+      </w:r>
+      <w:r>
+        <w:rPr>
+          <w:rFonts w:ascii="Times New Roman" w:hAnsi="Times New Roman" w:cs="Times New Roman"/>
+          <w:sz w:val="28"/>
+          <w:szCs w:val="28"/>
+        </w:rPr>
+        <w:t xml:space="preserve"> параметризованными случаями</w:t>
       </w:r>
     </w:p>
     <w:p>
@@ -5535,7 +5598,16 @@
           <w:sz w:val="28"/>
           <w:szCs w:val="28"/>
         </w:rPr>
-        <w:t>Успешно пройдено: 28</w:t>
+        <w:t>Успешно пройдено: 2</w:t>
+      </w:r>
+      <w:r>
+        <w:rPr>
+          <w:rFonts w:ascii="Times New Roman" w:hAnsi="Times New Roman" w:cs="Times New Roman"/>
+          <w:sz w:val="28"/>
+          <w:szCs w:val="28"/>
+          <w:lang w:val="en-US"/>
+        </w:rPr>
+        <w:t>9</w:t>
       </w:r>
     </w:p>
     <w:p>
@@ -7380,6 +7452,7 @@
   <w:style w:type="character" w:default="1" w:styleId="a0">
     <w:name w:val="Default Paragraph Font"/>
     <w:uiPriority w:val="1"/>
+    <w:semiHidden/>
     <w:unhideWhenUsed/>
   </w:style>
   <w:style w:type="table" w:default="1" w:styleId="a1">
